--- a/research/winters_2025_cnn_brain_tumor_classification.docx
+++ b/research/winters_2025_cnn_brain_tumor_classification.docx
@@ -1,6 +1,6 @@
 
 <file path=word/document.xml><?xml version="1.0" encoding="utf-8"?>
-<w:document xmlns:wpc="http://schemas.microsoft.com/office/word/2010/wordprocessingCanvas" xmlns:cx="http://schemas.microsoft.com/office/drawing/2014/chartex" xmlns:cx1="http://schemas.microsoft.com/office/drawing/2015/9/8/chartex" xmlns:cx2="http://schemas.microsoft.com/office/drawing/2015/10/21/chartex" xmlns:cx3="http://schemas.microsoft.com/office/drawing/2016/5/9/chartex" xmlns:cx4="http://schemas.microsoft.com/office/drawing/2016/5/10/chartex" xmlns:cx5="http://schemas.microsoft.com/office/drawing/2016/5/11/chartex" xmlns:cx6="http://schemas.microsoft.com/office/drawing/2016/5/12/chartex" xmlns:cx7="http://schemas.microsoft.com/office/drawing/2016/5/13/chartex" xmlns:cx8="http://schemas.microsoft.com/office/drawing/2016/5/14/chartex" xmlns:mc="http://schemas.openxmlformats.org/markup-compatibility/2006" xmlns:aink="http://schemas.microsoft.com/office/drawing/2016/ink" xmlns:am3d="http://schemas.microsoft.com/office/drawing/2017/model3d" xmlns:o="urn:schemas-microsoft-com:office:office" xmlns:oel="http://schemas.microsoft.com/office/2019/extlst" xmlns:r="http://schemas.openxmlformats.org/officeDocument/2006/relationships" xmlns:m="http://schemas.openxmlformats.org/officeDocument/2006/math" xmlns:v="urn:schemas-microsoft-com:vml" xmlns:wp14="http://schemas.microsoft.com/office/word/2010/wordprocessingDrawing" xmlns:wp="http://schemas.openxmlformats.org/drawingml/2006/wordprocessingDrawing" xmlns:w10="urn:schemas-microsoft-com:office:word" xmlns:w="http://schemas.openxmlformats.org/wordprocessingml/2006/main" xmlns:w14="http://schemas.microsoft.com/office/word/2010/wordml" xmlns:w15="http://schemas.microsoft.com/office/word/2012/wordml" xmlns:w16cex="http://schemas.microsoft.com/office/word/2018/wordml/cex" xmlns:w16cid="http://schemas.microsoft.com/office/word/2016/wordml/cid" xmlns:w16="http://schemas.microsoft.com/office/word/2018/wordml" xmlns:w16sdtdh="http://schemas.microsoft.com/office/word/2020/wordml/sdtdatahash" xmlns:w16se="http://schemas.microsoft.com/office/word/2015/wordml/symex" xmlns:wpg="http://schemas.microsoft.com/office/word/2010/wordprocessingGroup" xmlns:wpi="http://schemas.microsoft.com/office/word/2010/wordprocessingInk" xmlns:wne="http://schemas.microsoft.com/office/word/2006/wordml" xmlns:wps="http://schemas.microsoft.com/office/word/2010/wordprocessingShape" mc:Ignorable="w14 w15 w16se w16cid w16 w16cex w16sdtdh wp14">
+<w:document xmlns:wpc="http://schemas.microsoft.com/office/word/2010/wordprocessingCanvas" xmlns:cx="http://schemas.microsoft.com/office/drawing/2014/chartex" xmlns:cx1="http://schemas.microsoft.com/office/drawing/2015/9/8/chartex" xmlns:cx2="http://schemas.microsoft.com/office/drawing/2015/10/21/chartex" xmlns:cx3="http://schemas.microsoft.com/office/drawing/2016/5/9/chartex" xmlns:cx4="http://schemas.microsoft.com/office/drawing/2016/5/10/chartex" xmlns:cx5="http://schemas.microsoft.com/office/drawing/2016/5/11/chartex" xmlns:cx6="http://schemas.microsoft.com/office/drawing/2016/5/12/chartex" xmlns:cx7="http://schemas.microsoft.com/office/drawing/2016/5/13/chartex" xmlns:cx8="http://schemas.microsoft.com/office/drawing/2016/5/14/chartex" xmlns:mc="http://schemas.openxmlformats.org/markup-compatibility/2006" xmlns:aink="http://schemas.microsoft.com/office/drawing/2016/ink" xmlns:am3d="http://schemas.microsoft.com/office/drawing/2017/model3d" xmlns:o="urn:schemas-microsoft-com:office:office" xmlns:oel="http://schemas.microsoft.com/office/2019/extlst" xmlns:r="http://schemas.openxmlformats.org/officeDocument/2006/relationships" xmlns:m="http://schemas.openxmlformats.org/officeDocument/2006/math" xmlns:v="urn:schemas-microsoft-com:vml" xmlns:wp14="http://schemas.microsoft.com/office/word/2010/wordprocessingDrawing" xmlns:wp="http://schemas.openxmlformats.org/drawingml/2006/wordprocessingDrawing" xmlns:w10="urn:schemas-microsoft-com:office:word" xmlns:w="http://schemas.openxmlformats.org/wordprocessingml/2006/main" xmlns:w14="http://schemas.microsoft.com/office/word/2010/wordml" xmlns:w15="http://schemas.microsoft.com/office/word/2012/wordml" xmlns:w16cex="http://schemas.microsoft.com/office/word/2018/wordml/cex" xmlns:w16cid="http://schemas.microsoft.com/office/word/2016/wordml/cid" xmlns:w16="http://schemas.microsoft.com/office/word/2018/wordml" xmlns:w16sdtdh="http://schemas.microsoft.com/office/word/2020/wordml/sdtdatahash" xmlns:w16se="http://schemas.microsoft.com/office/word/2015/wordml/symex" xmlns:wpg="http://schemas.microsoft.com/office/word/2010/wordprocessingGroup" xmlns:wpi="http://schemas.microsoft.com/office/word/2010/wordprocessingInk" xmlns:wne="http://schemas.microsoft.com/office/word/2006/wordml" xmlns:wps="http://schemas.microsoft.com/office/word/2010/wordprocessingShape" xmlns:a="http://schemas.openxmlformats.org/drawingml/2006/main" xmlns:pic="http://schemas.openxmlformats.org/drawingml/2006/picture" xmlns:a14="http://schemas.microsoft.com/office/drawing/2010/main" mc:Ignorable="w14 w15 w16se w16cid w16 w16cex w16sdtdh wp14">
   <w:body>
     <w:p>
       <w:pPr>
@@ -510,7 +510,7 @@
           <w:sz w:val="24"/>
           <w:szCs w:val="24"/>
         </w:rPr>
-        <w:t>in</w:t>
+        <w:t>on</w:t>
       </w:r>
       <w:r>
         <w:rPr>
@@ -1000,6 +1000,7 @@
           <w:tcPr>
             <w:tcW w:w="2337" w:type="dxa"/>
             <w:shd w:val="clear" w:color="auto" w:fill="DAE9F7" w:themeFill="text2" w:themeFillTint="1A"/>
+            <w:tcMar/>
           </w:tcPr>
           <w:p>
             <w:pPr>
@@ -1028,6 +1029,7 @@
           <w:tcPr>
             <w:tcW w:w="2337" w:type="dxa"/>
             <w:shd w:val="clear" w:color="auto" w:fill="DAE9F7" w:themeFill="text2" w:themeFillTint="1A"/>
+            <w:tcMar/>
           </w:tcPr>
           <w:p>
             <w:pPr>
@@ -1056,6 +1058,7 @@
           <w:tcPr>
             <w:tcW w:w="2338" w:type="dxa"/>
             <w:shd w:val="clear" w:color="auto" w:fill="DAE9F7" w:themeFill="text2" w:themeFillTint="1A"/>
+            <w:tcMar/>
           </w:tcPr>
           <w:p>
             <w:pPr>
@@ -1084,6 +1087,7 @@
           <w:tcPr>
             <w:tcW w:w="2338" w:type="dxa"/>
             <w:shd w:val="clear" w:color="auto" w:fill="DAE9F7" w:themeFill="text2" w:themeFillTint="1A"/>
+            <w:tcMar/>
           </w:tcPr>
           <w:p>
             <w:pPr>
@@ -1113,6 +1117,7 @@
         <w:tc>
           <w:tcPr>
             <w:tcW w:w="2337" w:type="dxa"/>
+            <w:tcMar/>
           </w:tcPr>
           <w:p>
             <w:pPr>
@@ -1136,6 +1141,7 @@
         <w:tc>
           <w:tcPr>
             <w:tcW w:w="2337" w:type="dxa"/>
+            <w:tcMar/>
           </w:tcPr>
           <w:p>
             <w:pPr>
@@ -1159,6 +1165,7 @@
         <w:tc>
           <w:tcPr>
             <w:tcW w:w="2338" w:type="dxa"/>
+            <w:tcMar/>
           </w:tcPr>
           <w:p>
             <w:pPr>
@@ -1182,6 +1189,7 @@
         <w:tc>
           <w:tcPr>
             <w:tcW w:w="2338" w:type="dxa"/>
+            <w:tcMar/>
           </w:tcPr>
           <w:p>
             <w:pPr>
@@ -1207,6 +1215,7 @@
         <w:tc>
           <w:tcPr>
             <w:tcW w:w="2337" w:type="dxa"/>
+            <w:tcMar/>
           </w:tcPr>
           <w:p>
             <w:pPr>
@@ -1230,6 +1239,7 @@
         <w:tc>
           <w:tcPr>
             <w:tcW w:w="2337" w:type="dxa"/>
+            <w:tcMar/>
           </w:tcPr>
           <w:p>
             <w:pPr>
@@ -1253,6 +1263,7 @@
         <w:tc>
           <w:tcPr>
             <w:tcW w:w="2338" w:type="dxa"/>
+            <w:tcMar/>
           </w:tcPr>
           <w:p>
             <w:pPr>
@@ -1276,6 +1287,7 @@
         <w:tc>
           <w:tcPr>
             <w:tcW w:w="2338" w:type="dxa"/>
+            <w:tcMar/>
           </w:tcPr>
           <w:p>
             <w:pPr>
@@ -1301,6 +1313,7 @@
         <w:tc>
           <w:tcPr>
             <w:tcW w:w="2337" w:type="dxa"/>
+            <w:tcMar/>
           </w:tcPr>
           <w:p>
             <w:pPr>
@@ -1328,6 +1341,7 @@
         <w:tc>
           <w:tcPr>
             <w:tcW w:w="2337" w:type="dxa"/>
+            <w:tcMar/>
           </w:tcPr>
           <w:p>
             <w:pPr>
@@ -1351,6 +1365,7 @@
         <w:tc>
           <w:tcPr>
             <w:tcW w:w="2338" w:type="dxa"/>
+            <w:tcMar/>
           </w:tcPr>
           <w:p>
             <w:pPr>
@@ -1374,6 +1389,7 @@
         <w:tc>
           <w:tcPr>
             <w:tcW w:w="2338" w:type="dxa"/>
+            <w:tcMar/>
           </w:tcPr>
           <w:p>
             <w:pPr>
@@ -1397,73 +1413,6 @@
         </w:tc>
       </w:tr>
     </w:tbl>
-    <w:p>
-      <w:pPr>
-        <w:pStyle w:val="Caption"/>
-        <w:rPr>
-          <w:rFonts w:ascii="Times New Roman" w:hAnsi="Times New Roman" w:cs="Times New Roman"/>
-          <w:sz w:val="24"/>
-          <w:szCs w:val="24"/>
-        </w:rPr>
-      </w:pPr>
-      <w:r>
-        <w:rPr>
-          <w:rFonts w:ascii="Times New Roman" w:hAnsi="Times New Roman" w:cs="Times New Roman"/>
-          <w:sz w:val="24"/>
-          <w:szCs w:val="24"/>
-        </w:rPr>
-        <w:t xml:space="preserve">Table </w:t>
-      </w:r>
-      <w:r>
-        <w:rPr>
-          <w:rFonts w:ascii="Times New Roman" w:hAnsi="Times New Roman" w:cs="Times New Roman"/>
-          <w:sz w:val="24"/>
-          <w:szCs w:val="24"/>
-        </w:rPr>
-        <w:fldChar w:fldCharType="begin"/>
-      </w:r>
-      <w:r>
-        <w:rPr>
-          <w:rFonts w:ascii="Times New Roman" w:hAnsi="Times New Roman" w:cs="Times New Roman"/>
-          <w:sz w:val="24"/>
-          <w:szCs w:val="24"/>
-        </w:rPr>
-        <w:instrText xml:space="preserve"> SEQ Table \* ARABIC </w:instrText>
-      </w:r>
-      <w:r>
-        <w:rPr>
-          <w:rFonts w:ascii="Times New Roman" w:hAnsi="Times New Roman" w:cs="Times New Roman"/>
-          <w:sz w:val="24"/>
-          <w:szCs w:val="24"/>
-        </w:rPr>
-        <w:fldChar w:fldCharType="separate"/>
-      </w:r>
-      <w:r>
-        <w:rPr>
-          <w:rFonts w:ascii="Times New Roman" w:hAnsi="Times New Roman" w:cs="Times New Roman"/>
-          <w:noProof/>
-          <w:sz w:val="24"/>
-          <w:szCs w:val="24"/>
-        </w:rPr>
-        <w:t>1</w:t>
-      </w:r>
-      <w:r>
-        <w:rPr>
-          <w:rFonts w:ascii="Times New Roman" w:hAnsi="Times New Roman" w:cs="Times New Roman"/>
-          <w:sz w:val="24"/>
-          <w:szCs w:val="24"/>
-        </w:rPr>
-        <w:fldChar w:fldCharType="end"/>
-      </w:r>
-      <w:r>
-        <w:rPr>
-          <w:rFonts w:ascii="Times New Roman" w:hAnsi="Times New Roman" w:cs="Times New Roman"/>
-          <w:sz w:val="24"/>
-          <w:szCs w:val="24"/>
-        </w:rPr>
-        <w:t xml:space="preserve"> - Image Counts</w:t>
-      </w:r>
-    </w:p>
     <w:p>
       <w:pPr>
         <w:spacing w:line="480" w:lineRule="auto"/>
@@ -2465,7 +2414,127 @@
           <w:sz w:val="24"/>
           <w:szCs w:val="24"/>
         </w:rPr>
-        <w:t>35 to 45 epochs per training session.  Plots of training/validation loss, accuracy, precision, recall and AUC all indicate the model is well fitted with the data being used.</w:t>
+        <w:t>3</w:t>
+      </w:r>
+      <w:r>
+        <w:rPr>
+          <w:rFonts w:ascii="Times New Roman" w:hAnsi="Times New Roman" w:cs="Times New Roman"/>
+          <w:sz w:val="24"/>
+          <w:szCs w:val="24"/>
+        </w:rPr>
+        <w:t>0</w:t>
+      </w:r>
+      <w:r>
+        <w:rPr>
+          <w:rFonts w:ascii="Times New Roman" w:hAnsi="Times New Roman" w:cs="Times New Roman"/>
+          <w:sz w:val="24"/>
+          <w:szCs w:val="24"/>
+        </w:rPr>
+        <w:t xml:space="preserve"> to 4</w:t>
+      </w:r>
+      <w:r>
+        <w:rPr>
+          <w:rFonts w:ascii="Times New Roman" w:hAnsi="Times New Roman" w:cs="Times New Roman"/>
+          <w:sz w:val="24"/>
+          <w:szCs w:val="24"/>
+        </w:rPr>
+        <w:t>0</w:t>
+      </w:r>
+      <w:r>
+        <w:rPr>
+          <w:rFonts w:ascii="Times New Roman" w:hAnsi="Times New Roman" w:cs="Times New Roman"/>
+          <w:sz w:val="24"/>
+          <w:szCs w:val="24"/>
+        </w:rPr>
+        <w:t xml:space="preserve"> epochs per training session.  </w:t>
+      </w:r>
+      <w:r>
+        <w:rPr>
+          <w:rFonts w:ascii="Times New Roman" w:hAnsi="Times New Roman" w:cs="Times New Roman"/>
+          <w:sz w:val="24"/>
+          <w:szCs w:val="24"/>
+        </w:rPr>
+        <w:t>The training</w:t>
+      </w:r>
+      <w:r>
+        <w:rPr>
+          <w:rFonts w:ascii="Times New Roman" w:hAnsi="Times New Roman" w:cs="Times New Roman"/>
+          <w:sz w:val="24"/>
+          <w:szCs w:val="24"/>
+        </w:rPr>
+        <w:t xml:space="preserve"> and validation loss and accuracy closely parallel each other </w:t>
+      </w:r>
+      <w:r>
+        <w:rPr>
+          <w:rFonts w:ascii="Times New Roman" w:hAnsi="Times New Roman" w:cs="Times New Roman"/>
+          <w:sz w:val="24"/>
+          <w:szCs w:val="24"/>
+        </w:rPr>
+        <w:t>indicating</w:t>
+      </w:r>
+      <w:r>
+        <w:rPr>
+          <w:rFonts w:ascii="Times New Roman" w:hAnsi="Times New Roman" w:cs="Times New Roman"/>
+          <w:sz w:val="24"/>
+          <w:szCs w:val="24"/>
+        </w:rPr>
+        <w:t xml:space="preserve"> over/under fitting is minimal.  </w:t>
+      </w:r>
+      <w:r>
+        <w:rPr>
+          <w:rFonts w:ascii="Times New Roman" w:hAnsi="Times New Roman" w:cs="Times New Roman"/>
+          <w:sz w:val="24"/>
+          <w:szCs w:val="24"/>
+        </w:rPr>
+        <w:t>See training/validation loss and accuracy plots below</w:t>
+      </w:r>
+    </w:p>
+    <w:p>
+      <w:pPr>
+        <w:spacing w:line="480" w:lineRule="auto"/>
+      </w:pPr>
+      <w:r>
+        <w:drawing>
+          <wp:inline wp14:editId="4FB05874" wp14:anchorId="4A690981">
+            <wp:extent cx="5943600" cy="2209800"/>
+            <wp:effectExtent l="0" t="0" r="0" b="0"/>
+            <wp:docPr id="1382562472" name="" title=""/>
+            <wp:cNvGraphicFramePr>
+              <a:graphicFrameLocks noChangeAspect="1"/>
+            </wp:cNvGraphicFramePr>
+            <a:graphic>
+              <a:graphicData uri="http://schemas.openxmlformats.org/drawingml/2006/picture">
+                <pic:pic>
+                  <pic:nvPicPr>
+                    <pic:cNvPr id="0" name=""/>
+                    <pic:cNvPicPr/>
+                  </pic:nvPicPr>
+                  <pic:blipFill>
+                    <a:blip r:embed="Rebdadd240d8346ee">
+                      <a:extLst>
+                        <a:ext xmlns:a="http://schemas.openxmlformats.org/drawingml/2006/main" uri="{28A0092B-C50C-407E-A947-70E740481C1C}">
+                          <a14:useLocalDpi val="0"/>
+                        </a:ext>
+                      </a:extLst>
+                    </a:blip>
+                    <a:stretch>
+                      <a:fillRect/>
+                    </a:stretch>
+                  </pic:blipFill>
+                  <pic:spPr>
+                    <a:xfrm>
+                      <a:off x="0" y="0"/>
+                      <a:ext cx="5943600" cy="2209800"/>
+                    </a:xfrm>
+                    <a:prstGeom prst="rect">
+                      <a:avLst/>
+                    </a:prstGeom>
+                  </pic:spPr>
+                </pic:pic>
+              </a:graphicData>
+            </a:graphic>
+          </wp:inline>
+        </w:drawing>
       </w:r>
     </w:p>
     <w:p>
@@ -3006,10 +3075,463 @@
           <w:sz w:val="24"/>
           <w:szCs w:val="24"/>
         </w:rPr>
-        <w:t xml:space="preserve"> and does well with predicting the positive and negative classes.</w:t>
-      </w:r>
-    </w:p>
-    <w:p>
+        <w:t xml:space="preserve"> and does well with predicting the positive and negative classes</w:t>
+      </w:r>
+      <w:r>
+        <w:rPr>
+          <w:rFonts w:ascii="Times New Roman" w:hAnsi="Times New Roman" w:cs="Times New Roman"/>
+          <w:sz w:val="24"/>
+          <w:szCs w:val="24"/>
+        </w:rPr>
+        <w:t xml:space="preserve">.</w:t>
+      </w:r>
+      <w:r>
+        <w:rPr>
+          <w:rFonts w:ascii="Times New Roman" w:hAnsi="Times New Roman" w:cs="Times New Roman"/>
+          <w:sz w:val="24"/>
+          <w:szCs w:val="24"/>
+        </w:rPr>
+        <w:t xml:space="preserve">  </w:t>
+      </w:r>
+      <w:r>
+        <w:rPr>
+          <w:rFonts w:ascii="Times New Roman" w:hAnsi="Times New Roman" w:cs="Times New Roman"/>
+          <w:sz w:val="24"/>
+          <w:szCs w:val="24"/>
+        </w:rPr>
+        <w:t xml:space="preserve">It is generalizing the test data very well.</w:t>
+      </w:r>
+      <w:r>
+        <w:rPr>
+          <w:rFonts w:ascii="Times New Roman" w:hAnsi="Times New Roman" w:cs="Times New Roman"/>
+          <w:sz w:val="24"/>
+          <w:szCs w:val="24"/>
+        </w:rPr>
+        <w:t xml:space="preserve">  Teh AUC and F1 scores are in the 90s which </w:t>
+      </w:r>
+      <w:r>
+        <w:rPr>
+          <w:rFonts w:ascii="Times New Roman" w:hAnsi="Times New Roman" w:cs="Times New Roman"/>
+          <w:sz w:val="24"/>
+          <w:szCs w:val="24"/>
+        </w:rPr>
+        <w:t xml:space="preserve">indicate</w:t>
+      </w:r>
+      <w:r>
+        <w:rPr>
+          <w:rFonts w:ascii="Times New Roman" w:hAnsi="Times New Roman" w:cs="Times New Roman"/>
+          <w:sz w:val="24"/>
+          <w:szCs w:val="24"/>
+        </w:rPr>
+        <w:t xml:space="preserve"> the model is correctly predicting the classes over 90% of the time</w:t>
+      </w:r>
+      <w:r>
+        <w:rPr>
+          <w:rFonts w:ascii="Times New Roman" w:hAnsi="Times New Roman" w:cs="Times New Roman"/>
+          <w:sz w:val="24"/>
+          <w:szCs w:val="24"/>
+        </w:rPr>
+        <w:t xml:space="preserve">.  The table below summarizes the results.</w:t>
+      </w:r>
+    </w:p>
+    <w:tbl>
+      <w:tblPr>
+        <w:tblStyle w:val="TableGrid"/>
+        <w:tblW w:w="0" w:type="auto"/>
+        <w:tblLayout w:type="fixed"/>
+        <w:tblLook w:val="06A0" w:firstRow="1" w:lastRow="0" w:firstColumn="1" w:lastColumn="0" w:noHBand="1" w:noVBand="1"/>
+      </w:tblPr>
+      <w:tblGrid>
+        <w:gridCol w:w="1740"/>
+        <w:gridCol w:w="1380"/>
+      </w:tblGrid>
+      <w:tr>
+        <w:trPr>
+          <w:trHeight w:val="300"/>
+        </w:trPr>
+        <w:tc>
+          <w:tcPr>
+            <w:tcW w:w="1740" w:type="dxa"/>
+            <w:shd w:val="clear" w:color="auto" w:fill="DAE8F8"/>
+            <w:tcMar/>
+          </w:tcPr>
+          <w:p>
+            <w:pPr>
+              <w:pStyle w:val="Normal"/>
+              <w:rPr>
+                <w:rFonts w:ascii="Times New Roman" w:hAnsi="Times New Roman" w:cs="Times New Roman"/>
+                <w:b w:val="1"/>
+                <w:bCs w:val="1"/>
+                <w:sz w:val="24"/>
+                <w:szCs w:val="24"/>
+              </w:rPr>
+            </w:pPr>
+            <w:r>
+              <w:rPr>
+                <w:rFonts w:ascii="Times New Roman" w:hAnsi="Times New Roman" w:cs="Times New Roman"/>
+                <w:b w:val="1"/>
+                <w:bCs w:val="1"/>
+                <w:sz w:val="24"/>
+                <w:szCs w:val="24"/>
+              </w:rPr>
+              <w:t>Metric</w:t>
+            </w:r>
+          </w:p>
+        </w:tc>
+        <w:tc>
+          <w:tcPr>
+            <w:tcW w:w="1380" w:type="dxa"/>
+            <w:shd w:val="clear" w:color="auto" w:fill="DAE8F8"/>
+            <w:tcMar/>
+          </w:tcPr>
+          <w:p>
+            <w:pPr>
+              <w:pStyle w:val="Normal"/>
+              <w:rPr>
+                <w:rFonts w:ascii="Times New Roman" w:hAnsi="Times New Roman" w:cs="Times New Roman"/>
+                <w:b w:val="1"/>
+                <w:bCs w:val="1"/>
+                <w:sz w:val="24"/>
+                <w:szCs w:val="24"/>
+              </w:rPr>
+            </w:pPr>
+            <w:r>
+              <w:rPr>
+                <w:rFonts w:ascii="Times New Roman" w:hAnsi="Times New Roman" w:cs="Times New Roman"/>
+                <w:b w:val="1"/>
+                <w:bCs w:val="1"/>
+                <w:sz w:val="24"/>
+                <w:szCs w:val="24"/>
+              </w:rPr>
+              <w:t>Score</w:t>
+            </w:r>
+          </w:p>
+        </w:tc>
+      </w:tr>
+      <w:tr>
+        <w:trPr>
+          <w:trHeight w:val="300"/>
+        </w:trPr>
+        <w:tc>
+          <w:tcPr>
+            <w:tcW w:w="1740" w:type="dxa"/>
+            <w:tcMar/>
+          </w:tcPr>
+          <w:p>
+            <w:pPr>
+              <w:pStyle w:val="Normal"/>
+              <w:rPr>
+                <w:rFonts w:ascii="Times New Roman" w:hAnsi="Times New Roman" w:cs="Times New Roman"/>
+                <w:sz w:val="24"/>
+                <w:szCs w:val="24"/>
+              </w:rPr>
+            </w:pPr>
+            <w:r>
+              <w:rPr>
+                <w:rFonts w:ascii="Times New Roman" w:hAnsi="Times New Roman" w:cs="Times New Roman"/>
+                <w:sz w:val="24"/>
+                <w:szCs w:val="24"/>
+              </w:rPr>
+              <w:t>Loss</w:t>
+            </w:r>
+          </w:p>
+        </w:tc>
+        <w:tc>
+          <w:tcPr>
+            <w:tcW w:w="1380" w:type="dxa"/>
+            <w:tcMar/>
+          </w:tcPr>
+          <w:p>
+            <w:pPr>
+              <w:pStyle w:val="Normal"/>
+              <w:rPr>
+                <w:rFonts w:ascii="Times New Roman" w:hAnsi="Times New Roman" w:cs="Times New Roman"/>
+                <w:sz w:val="24"/>
+                <w:szCs w:val="24"/>
+              </w:rPr>
+            </w:pPr>
+            <w:r>
+              <w:rPr>
+                <w:rFonts w:ascii="Times New Roman" w:hAnsi="Times New Roman" w:cs="Times New Roman"/>
+                <w:sz w:val="24"/>
+                <w:szCs w:val="24"/>
+              </w:rPr>
+              <w:t>0.2208</w:t>
+            </w:r>
+          </w:p>
+        </w:tc>
+      </w:tr>
+      <w:tr>
+        <w:trPr>
+          <w:trHeight w:val="300"/>
+        </w:trPr>
+        <w:tc>
+          <w:tcPr>
+            <w:tcW w:w="1740" w:type="dxa"/>
+            <w:tcMar/>
+          </w:tcPr>
+          <w:p>
+            <w:pPr>
+              <w:pStyle w:val="Normal"/>
+              <w:rPr>
+                <w:rFonts w:ascii="Times New Roman" w:hAnsi="Times New Roman" w:cs="Times New Roman"/>
+                <w:sz w:val="24"/>
+                <w:szCs w:val="24"/>
+              </w:rPr>
+            </w:pPr>
+            <w:r>
+              <w:rPr>
+                <w:rFonts w:ascii="Times New Roman" w:hAnsi="Times New Roman" w:cs="Times New Roman"/>
+                <w:sz w:val="24"/>
+                <w:szCs w:val="24"/>
+              </w:rPr>
+              <w:t>Accuracy</w:t>
+            </w:r>
+          </w:p>
+        </w:tc>
+        <w:tc>
+          <w:tcPr>
+            <w:tcW w:w="1380" w:type="dxa"/>
+            <w:tcMar/>
+          </w:tcPr>
+          <w:p>
+            <w:pPr>
+              <w:pStyle w:val="Normal"/>
+              <w:rPr>
+                <w:rFonts w:ascii="Times New Roman" w:hAnsi="Times New Roman" w:cs="Times New Roman"/>
+                <w:sz w:val="24"/>
+                <w:szCs w:val="24"/>
+              </w:rPr>
+            </w:pPr>
+            <w:r>
+              <w:rPr>
+                <w:rFonts w:ascii="Times New Roman" w:hAnsi="Times New Roman" w:cs="Times New Roman"/>
+                <w:sz w:val="24"/>
+                <w:szCs w:val="24"/>
+              </w:rPr>
+              <w:t>0.9102</w:t>
+            </w:r>
+          </w:p>
+        </w:tc>
+      </w:tr>
+      <w:tr>
+        <w:trPr>
+          <w:trHeight w:val="300"/>
+        </w:trPr>
+        <w:tc>
+          <w:tcPr>
+            <w:tcW w:w="1740" w:type="dxa"/>
+            <w:tcMar/>
+          </w:tcPr>
+          <w:p>
+            <w:pPr>
+              <w:pStyle w:val="Normal"/>
+              <w:rPr>
+                <w:rFonts w:ascii="Times New Roman" w:hAnsi="Times New Roman" w:cs="Times New Roman"/>
+                <w:sz w:val="24"/>
+                <w:szCs w:val="24"/>
+              </w:rPr>
+            </w:pPr>
+            <w:r>
+              <w:rPr>
+                <w:rFonts w:ascii="Times New Roman" w:hAnsi="Times New Roman" w:cs="Times New Roman"/>
+                <w:sz w:val="24"/>
+                <w:szCs w:val="24"/>
+              </w:rPr>
+              <w:t>Precision</w:t>
+            </w:r>
+          </w:p>
+        </w:tc>
+        <w:tc>
+          <w:tcPr>
+            <w:tcW w:w="1380" w:type="dxa"/>
+            <w:tcMar/>
+          </w:tcPr>
+          <w:p>
+            <w:pPr>
+              <w:pStyle w:val="Normal"/>
+              <w:rPr>
+                <w:rFonts w:ascii="Times New Roman" w:hAnsi="Times New Roman" w:cs="Times New Roman"/>
+                <w:sz w:val="24"/>
+                <w:szCs w:val="24"/>
+              </w:rPr>
+            </w:pPr>
+            <w:r>
+              <w:rPr>
+                <w:rFonts w:ascii="Times New Roman" w:hAnsi="Times New Roman" w:cs="Times New Roman"/>
+                <w:sz w:val="24"/>
+                <w:szCs w:val="24"/>
+              </w:rPr>
+              <w:t>0.9102</w:t>
+            </w:r>
+          </w:p>
+        </w:tc>
+      </w:tr>
+      <w:tr>
+        <w:trPr>
+          <w:trHeight w:val="300"/>
+        </w:trPr>
+        <w:tc>
+          <w:tcPr>
+            <w:tcW w:w="1740" w:type="dxa"/>
+            <w:tcMar/>
+          </w:tcPr>
+          <w:p>
+            <w:pPr>
+              <w:pStyle w:val="Normal"/>
+              <w:rPr>
+                <w:rFonts w:ascii="Times New Roman" w:hAnsi="Times New Roman" w:cs="Times New Roman"/>
+                <w:sz w:val="24"/>
+                <w:szCs w:val="24"/>
+              </w:rPr>
+            </w:pPr>
+            <w:r>
+              <w:rPr>
+                <w:rFonts w:ascii="Times New Roman" w:hAnsi="Times New Roman" w:cs="Times New Roman"/>
+                <w:sz w:val="24"/>
+                <w:szCs w:val="24"/>
+              </w:rPr>
+              <w:t>Recall</w:t>
+            </w:r>
+          </w:p>
+        </w:tc>
+        <w:tc>
+          <w:tcPr>
+            <w:tcW w:w="1380" w:type="dxa"/>
+            <w:tcMar/>
+          </w:tcPr>
+          <w:p>
+            <w:pPr>
+              <w:pStyle w:val="Normal"/>
+              <w:rPr>
+                <w:rFonts w:ascii="Times New Roman" w:hAnsi="Times New Roman" w:cs="Times New Roman"/>
+                <w:sz w:val="24"/>
+                <w:szCs w:val="24"/>
+              </w:rPr>
+            </w:pPr>
+            <w:r>
+              <w:rPr>
+                <w:rFonts w:ascii="Times New Roman" w:hAnsi="Times New Roman" w:cs="Times New Roman"/>
+                <w:sz w:val="24"/>
+                <w:szCs w:val="24"/>
+              </w:rPr>
+              <w:t>0.9696</w:t>
+            </w:r>
+          </w:p>
+        </w:tc>
+      </w:tr>
+      <w:tr>
+        <w:trPr>
+          <w:trHeight w:val="300"/>
+        </w:trPr>
+        <w:tc>
+          <w:tcPr>
+            <w:tcW w:w="1740" w:type="dxa"/>
+            <w:tcMar/>
+          </w:tcPr>
+          <w:p>
+            <w:pPr>
+              <w:pStyle w:val="Normal"/>
+              <w:rPr>
+                <w:rFonts w:ascii="Times New Roman" w:hAnsi="Times New Roman" w:cs="Times New Roman"/>
+                <w:sz w:val="24"/>
+                <w:szCs w:val="24"/>
+              </w:rPr>
+            </w:pPr>
+            <w:r>
+              <w:rPr>
+                <w:rFonts w:ascii="Times New Roman" w:hAnsi="Times New Roman" w:cs="Times New Roman"/>
+                <w:sz w:val="24"/>
+                <w:szCs w:val="24"/>
+              </w:rPr>
+              <w:t>AUC</w:t>
+            </w:r>
+          </w:p>
+        </w:tc>
+        <w:tc>
+          <w:tcPr>
+            <w:tcW w:w="1380" w:type="dxa"/>
+            <w:tcMar/>
+          </w:tcPr>
+          <w:p>
+            <w:pPr>
+              <w:pStyle w:val="Normal"/>
+              <w:rPr>
+                <w:rFonts w:ascii="Times New Roman" w:hAnsi="Times New Roman" w:cs="Times New Roman"/>
+                <w:sz w:val="24"/>
+                <w:szCs w:val="24"/>
+              </w:rPr>
+            </w:pPr>
+            <w:r>
+              <w:rPr>
+                <w:rFonts w:ascii="Times New Roman" w:hAnsi="Times New Roman" w:cs="Times New Roman"/>
+                <w:sz w:val="24"/>
+                <w:szCs w:val="24"/>
+              </w:rPr>
+              <w:t>0.9102</w:t>
+            </w:r>
+          </w:p>
+        </w:tc>
+      </w:tr>
+      <w:tr>
+        <w:trPr>
+          <w:trHeight w:val="300"/>
+        </w:trPr>
+        <w:tc>
+          <w:tcPr>
+            <w:tcW w:w="1740" w:type="dxa"/>
+            <w:tcMar/>
+          </w:tcPr>
+          <w:p>
+            <w:pPr>
+              <w:pStyle w:val="Normal"/>
+              <w:rPr>
+                <w:rFonts w:ascii="Times New Roman" w:hAnsi="Times New Roman" w:cs="Times New Roman"/>
+                <w:sz w:val="24"/>
+                <w:szCs w:val="24"/>
+              </w:rPr>
+            </w:pPr>
+            <w:r>
+              <w:rPr>
+                <w:rFonts w:ascii="Times New Roman" w:hAnsi="Times New Roman" w:cs="Times New Roman"/>
+                <w:sz w:val="24"/>
+                <w:szCs w:val="24"/>
+              </w:rPr>
+              <w:t>F1 Score</w:t>
+            </w:r>
+          </w:p>
+        </w:tc>
+        <w:tc>
+          <w:tcPr>
+            <w:tcW w:w="1380" w:type="dxa"/>
+            <w:tcMar/>
+          </w:tcPr>
+          <w:p>
+            <w:pPr>
+              <w:pStyle w:val="Normal"/>
+              <w:rPr>
+                <w:rFonts w:ascii="Times New Roman" w:hAnsi="Times New Roman" w:cs="Times New Roman"/>
+                <w:sz w:val="24"/>
+                <w:szCs w:val="24"/>
+              </w:rPr>
+            </w:pPr>
+            <w:r>
+              <w:rPr>
+                <w:rFonts w:ascii="Times New Roman" w:hAnsi="Times New Roman" w:cs="Times New Roman"/>
+                <w:sz w:val="24"/>
+                <w:szCs w:val="24"/>
+              </w:rPr>
+              <w:t>0.9389</w:t>
+            </w:r>
+          </w:p>
+        </w:tc>
+      </w:tr>
+    </w:tbl>
+    <w:p>
+      <w:pPr>
+        <w:pStyle w:val="Caption"/>
+        <w:jc w:val="center"/>
+      </w:pPr>
       <w:r>
         <w:br w:type="page"/>
       </w:r>
@@ -3017,16 +3539,464 @@
     <w:p>
       <w:pPr>
         <w:spacing w:line="480" w:lineRule="auto"/>
+        <w:rPr>
+          <w:rFonts w:ascii="Times New Roman" w:hAnsi="Times New Roman" w:eastAsia="Times New Roman" w:cs="Times New Roman"/>
+          <w:sz w:val="24"/>
+          <w:szCs w:val="24"/>
+        </w:rPr>
+      </w:pPr>
+      <w:r>
+        <w:rPr>
+          <w:rFonts w:ascii="Times New Roman" w:hAnsi="Times New Roman" w:eastAsia="Times New Roman" w:cs="Times New Roman"/>
+          <w:sz w:val="24"/>
+          <w:szCs w:val="24"/>
+        </w:rPr>
+        <w:t>Furthermore, a comparison of the True Positive Rate (TPR) and True Negative Rate (TNR) and the confusion matrix</w:t>
+      </w:r>
+      <w:r>
+        <w:rPr>
+          <w:rFonts w:ascii="Times New Roman" w:hAnsi="Times New Roman" w:eastAsia="Times New Roman" w:cs="Times New Roman"/>
+          <w:sz w:val="24"/>
+          <w:szCs w:val="24"/>
+        </w:rPr>
+        <w:t xml:space="preserve"> confirm the model is correctly predicting on the test data </w:t>
+      </w:r>
+      <w:r>
+        <w:rPr>
+          <w:rFonts w:ascii="Times New Roman" w:hAnsi="Times New Roman" w:eastAsia="Times New Roman" w:cs="Times New Roman"/>
+          <w:sz w:val="24"/>
+          <w:szCs w:val="24"/>
+        </w:rPr>
+        <w:t xml:space="preserve">close to </w:t>
+      </w:r>
+      <w:r>
+        <w:rPr>
+          <w:rFonts w:ascii="Times New Roman" w:hAnsi="Times New Roman" w:eastAsia="Times New Roman" w:cs="Times New Roman"/>
+          <w:sz w:val="24"/>
+          <w:szCs w:val="24"/>
+        </w:rPr>
+        <w:t>90% of the time</w:t>
+      </w:r>
+      <w:r>
+        <w:rPr>
+          <w:rFonts w:ascii="Times New Roman" w:hAnsi="Times New Roman" w:eastAsia="Times New Roman" w:cs="Times New Roman"/>
+          <w:sz w:val="24"/>
+          <w:szCs w:val="24"/>
+        </w:rPr>
+        <w:t xml:space="preserve">. </w:t>
+      </w:r>
+      <w:r>
+        <w:rPr>
+          <w:rFonts w:ascii="Times New Roman" w:hAnsi="Times New Roman" w:eastAsia="Times New Roman" w:cs="Times New Roman"/>
+          <w:sz w:val="24"/>
+          <w:szCs w:val="24"/>
+        </w:rPr>
+        <w:t xml:space="preserve"> </w:t>
+      </w:r>
+      <w:r>
+        <w:rPr>
+          <w:rFonts w:ascii="Times New Roman" w:hAnsi="Times New Roman" w:eastAsia="Times New Roman" w:cs="Times New Roman"/>
+          <w:sz w:val="24"/>
+          <w:szCs w:val="24"/>
+        </w:rPr>
+        <w:t xml:space="preserve"> The TPR and TNR </w:t>
+      </w:r>
+      <w:r>
+        <w:rPr>
+          <w:rFonts w:ascii="Times New Roman" w:hAnsi="Times New Roman" w:eastAsia="Times New Roman" w:cs="Times New Roman"/>
+          <w:sz w:val="24"/>
+          <w:szCs w:val="24"/>
+        </w:rPr>
+        <w:t>can be summarized as follows: TPR 0.8964 and TNR 0.9234.  The confusion matrix below provides a visualization of the true and predicted true positive</w:t>
+      </w:r>
+      <w:r>
+        <w:rPr>
+          <w:rFonts w:ascii="Times New Roman" w:hAnsi="Times New Roman" w:eastAsia="Times New Roman" w:cs="Times New Roman"/>
+          <w:sz w:val="24"/>
+          <w:szCs w:val="24"/>
+        </w:rPr>
+        <w:t xml:space="preserve"> (TP), true negative (TN), false positive (FP) and false negative FN).</w:t>
+      </w:r>
+      <w:r>
+        <w:drawing>
+          <wp:inline wp14:editId="118FABD5" wp14:anchorId="142EA44F">
+            <wp:extent cx="4190476" cy="3019048"/>
+            <wp:effectExtent l="0" t="0" r="0" b="0"/>
+            <wp:docPr id="1141412743" name="" title=""/>
+            <wp:cNvGraphicFramePr>
+              <a:graphicFrameLocks noChangeAspect="1"/>
+            </wp:cNvGraphicFramePr>
+            <a:graphic>
+              <a:graphicData uri="http://schemas.openxmlformats.org/drawingml/2006/picture">
+                <pic:pic>
+                  <pic:nvPicPr>
+                    <pic:cNvPr id="0" name=""/>
+                    <pic:cNvPicPr/>
+                  </pic:nvPicPr>
+                  <pic:blipFill>
+                    <a:blip r:embed="R2a16f58fb37f4592">
+                      <a:extLst>
+                        <a:ext xmlns:a="http://schemas.openxmlformats.org/drawingml/2006/main" uri="{28A0092B-C50C-407E-A947-70E740481C1C}">
+                          <a14:useLocalDpi val="0"/>
+                        </a:ext>
+                      </a:extLst>
+                    </a:blip>
+                    <a:stretch>
+                      <a:fillRect/>
+                    </a:stretch>
+                  </pic:blipFill>
+                  <pic:spPr>
+                    <a:xfrm>
+                      <a:off x="0" y="0"/>
+                      <a:ext cx="4190476" cy="3019048"/>
+                    </a:xfrm>
+                    <a:prstGeom prst="rect">
+                      <a:avLst/>
+                    </a:prstGeom>
+                  </pic:spPr>
+                </pic:pic>
+              </a:graphicData>
+            </a:graphic>
+          </wp:inline>
+        </w:drawing>
+      </w:r>
+    </w:p>
+    <w:p>
+      <w:pPr>
+        <w:spacing w:line="480" w:lineRule="auto"/>
+      </w:pPr>
+      <w:r>
+        <w:rPr>
+          <w:rFonts w:ascii="Times New Roman" w:hAnsi="Times New Roman" w:eastAsia="Times New Roman" w:cs="Times New Roman"/>
+          <w:sz w:val="24"/>
+          <w:szCs w:val="24"/>
+        </w:rPr>
+        <w:t>To help visualize how well the model is performing a sample of test images was selected and displayed with their true and predicted labels.</w:t>
+      </w:r>
+      <w:r>
+        <w:drawing>
+          <wp:inline wp14:editId="0409D166" wp14:anchorId="53EDE1AE">
+            <wp:extent cx="5791202" cy="5943600"/>
+            <wp:effectExtent l="0" t="0" r="0" b="0"/>
+            <wp:docPr id="1824882715" name="" title=""/>
+            <wp:cNvGraphicFramePr>
+              <a:graphicFrameLocks noChangeAspect="1"/>
+            </wp:cNvGraphicFramePr>
+            <a:graphic>
+              <a:graphicData uri="http://schemas.openxmlformats.org/drawingml/2006/picture">
+                <pic:pic>
+                  <pic:nvPicPr>
+                    <pic:cNvPr id="0" name=""/>
+                    <pic:cNvPicPr/>
+                  </pic:nvPicPr>
+                  <pic:blipFill>
+                    <a:blip r:embed="Rab92b9d4b62a486e">
+                      <a:extLst>
+                        <a:ext xmlns:a="http://schemas.openxmlformats.org/drawingml/2006/main" uri="{28A0092B-C50C-407E-A947-70E740481C1C}">
+                          <a14:useLocalDpi val="0"/>
+                        </a:ext>
+                      </a:extLst>
+                    </a:blip>
+                    <a:stretch>
+                      <a:fillRect/>
+                    </a:stretch>
+                  </pic:blipFill>
+                  <pic:spPr>
+                    <a:xfrm>
+                      <a:off x="0" y="0"/>
+                      <a:ext cx="5791202" cy="5943600"/>
+                    </a:xfrm>
+                    <a:prstGeom prst="rect">
+                      <a:avLst/>
+                    </a:prstGeom>
+                  </pic:spPr>
+                </pic:pic>
+              </a:graphicData>
+            </a:graphic>
+          </wp:inline>
+        </w:drawing>
+      </w:r>
+    </w:p>
+    <w:p>
+      <w:pPr>
+        <w:spacing w:line="480" w:lineRule="auto"/>
+      </w:pPr>
+      <w:r>
+        <w:rPr>
+          <w:rFonts w:ascii="Times New Roman" w:hAnsi="Times New Roman" w:eastAsia="Times New Roman" w:cs="Times New Roman"/>
+          <w:b w:val="1"/>
+          <w:bCs w:val="1"/>
+          <w:sz w:val="24"/>
+          <w:szCs w:val="24"/>
+        </w:rPr>
+        <w:t>Conclusion</w:t>
+      </w:r>
+    </w:p>
+    <w:p>
+      <w:pPr>
+        <w:spacing w:line="480" w:lineRule="auto"/>
+        <w:rPr>
+          <w:rFonts w:ascii="Times New Roman" w:hAnsi="Times New Roman" w:eastAsia="Times New Roman" w:cs="Times New Roman"/>
+          <w:b w:val="0"/>
+          <w:bCs w:val="0"/>
+          <w:sz w:val="24"/>
+          <w:szCs w:val="24"/>
+        </w:rPr>
+      </w:pPr>
+      <w:r>
+        <w:rPr>
+          <w:rFonts w:ascii="Times New Roman" w:hAnsi="Times New Roman" w:eastAsia="Times New Roman" w:cs="Times New Roman"/>
+          <w:b w:val="0"/>
+          <w:bCs w:val="0"/>
+          <w:sz w:val="24"/>
+          <w:szCs w:val="24"/>
+        </w:rPr>
+        <w:t xml:space="preserve">The process of developing a study of this type can be time consuming.  Curating useful public images proved to be problematic; however, a useful dataset was collected.  Furthermore, </w:t>
+      </w:r>
+      <w:r>
+        <w:rPr>
+          <w:rFonts w:ascii="Times New Roman" w:hAnsi="Times New Roman" w:eastAsia="Times New Roman" w:cs="Times New Roman"/>
+          <w:b w:val="0"/>
+          <w:bCs w:val="0"/>
+          <w:sz w:val="24"/>
+          <w:szCs w:val="24"/>
+        </w:rPr>
+        <w:t>the CNN model training process selects weights differently for each training run causing different results each time.  I developed the habit of saving each training run’s weights for future use.</w:t>
+      </w:r>
+    </w:p>
+    <w:p>
+      <w:pPr>
+        <w:spacing w:line="480" w:lineRule="auto"/>
+        <w:rPr>
+          <w:rFonts w:ascii="Times New Roman" w:hAnsi="Times New Roman" w:eastAsia="Times New Roman" w:cs="Times New Roman"/>
+          <w:b w:val="0"/>
+          <w:bCs w:val="0"/>
+          <w:sz w:val="24"/>
+          <w:szCs w:val="24"/>
+        </w:rPr>
+      </w:pPr>
+      <w:r>
+        <w:rPr>
+          <w:rFonts w:ascii="Times New Roman" w:hAnsi="Times New Roman" w:eastAsia="Times New Roman" w:cs="Times New Roman"/>
+          <w:b w:val="0"/>
+          <w:bCs w:val="0"/>
+          <w:sz w:val="24"/>
+          <w:szCs w:val="24"/>
+        </w:rPr>
+        <w:t xml:space="preserve">The model developed and tested in this study performed well, although the training dataset was rather small.  Image augmentation helped </w:t>
+      </w:r>
+      <w:r>
+        <w:rPr>
+          <w:rFonts w:ascii="Times New Roman" w:hAnsi="Times New Roman" w:eastAsia="Times New Roman" w:cs="Times New Roman"/>
+          <w:b w:val="0"/>
+          <w:bCs w:val="0"/>
+          <w:sz w:val="24"/>
+          <w:szCs w:val="24"/>
+        </w:rPr>
+        <w:t>make up</w:t>
+      </w:r>
+      <w:r>
+        <w:rPr>
+          <w:rFonts w:ascii="Times New Roman" w:hAnsi="Times New Roman" w:eastAsia="Times New Roman" w:cs="Times New Roman"/>
+          <w:b w:val="0"/>
+          <w:bCs w:val="0"/>
+          <w:sz w:val="24"/>
+          <w:szCs w:val="24"/>
+        </w:rPr>
+        <w:t xml:space="preserve"> for this </w:t>
+      </w:r>
+      <w:r>
+        <w:rPr>
+          <w:rFonts w:ascii="Times New Roman" w:hAnsi="Times New Roman" w:eastAsia="Times New Roman" w:cs="Times New Roman"/>
+          <w:b w:val="0"/>
+          <w:bCs w:val="0"/>
+          <w:sz w:val="24"/>
+          <w:szCs w:val="24"/>
+        </w:rPr>
+        <w:t>deficiency but</w:t>
+      </w:r>
+      <w:r>
+        <w:rPr>
+          <w:rFonts w:ascii="Times New Roman" w:hAnsi="Times New Roman" w:eastAsia="Times New Roman" w:cs="Times New Roman"/>
+          <w:b w:val="0"/>
+          <w:bCs w:val="0"/>
+          <w:sz w:val="24"/>
+          <w:szCs w:val="24"/>
+        </w:rPr>
+        <w:t xml:space="preserve"> was not ideal.</w:t>
+      </w:r>
+      <w:r>
+        <w:rPr>
+          <w:rFonts w:ascii="Times New Roman" w:hAnsi="Times New Roman" w:eastAsia="Times New Roman" w:cs="Times New Roman"/>
+          <w:b w:val="0"/>
+          <w:bCs w:val="0"/>
+          <w:sz w:val="24"/>
+          <w:szCs w:val="24"/>
+        </w:rPr>
+        <w:t xml:space="preserve">  I also found that </w:t>
+      </w:r>
+      <w:r>
+        <w:rPr>
+          <w:rFonts w:ascii="Times New Roman" w:hAnsi="Times New Roman" w:eastAsia="Times New Roman" w:cs="Times New Roman"/>
+          <w:b w:val="0"/>
+          <w:bCs w:val="0"/>
+          <w:sz w:val="24"/>
+          <w:szCs w:val="24"/>
+        </w:rPr>
+        <w:t>keras</w:t>
+      </w:r>
+      <w:r>
+        <w:rPr>
+          <w:rFonts w:ascii="Times New Roman" w:hAnsi="Times New Roman" w:eastAsia="Times New Roman" w:cs="Times New Roman"/>
+          <w:b w:val="0"/>
+          <w:bCs w:val="0"/>
+          <w:sz w:val="24"/>
+          <w:szCs w:val="24"/>
+        </w:rPr>
+        <w:t xml:space="preserve">’ </w:t>
+      </w:r>
+      <w:r>
+        <w:rPr>
+          <w:rFonts w:ascii="Arial" w:hAnsi="Arial" w:eastAsia="Arial" w:cs="Arial"/>
+          <w:b w:val="0"/>
+          <w:bCs w:val="0"/>
+          <w:i w:val="1"/>
+          <w:iCs w:val="1"/>
+          <w:sz w:val="24"/>
+          <w:szCs w:val="24"/>
+        </w:rPr>
+        <w:t>ImageDataGenerator</w:t>
+      </w:r>
+      <w:r>
+        <w:rPr>
+          <w:rFonts w:ascii="Arial" w:hAnsi="Arial" w:eastAsia="Arial" w:cs="Arial"/>
+          <w:b w:val="0"/>
+          <w:bCs w:val="0"/>
+          <w:i w:val="1"/>
+          <w:iCs w:val="1"/>
+          <w:sz w:val="24"/>
+          <w:szCs w:val="24"/>
+        </w:rPr>
+        <w:t>()</w:t>
+      </w:r>
+      <w:r>
+        <w:rPr>
+          <w:rFonts w:ascii="Times New Roman" w:hAnsi="Times New Roman" w:eastAsia="Times New Roman" w:cs="Times New Roman"/>
+          <w:b w:val="0"/>
+          <w:bCs w:val="0"/>
+          <w:sz w:val="24"/>
+          <w:szCs w:val="24"/>
+        </w:rPr>
+        <w:t xml:space="preserve"> method is </w:t>
+      </w:r>
+      <w:r>
+        <w:rPr>
+          <w:rFonts w:ascii="Times New Roman" w:hAnsi="Times New Roman" w:eastAsia="Times New Roman" w:cs="Times New Roman"/>
+          <w:b w:val="0"/>
+          <w:bCs w:val="0"/>
+          <w:sz w:val="24"/>
+          <w:szCs w:val="24"/>
+        </w:rPr>
+        <w:t>depreciated but</w:t>
+      </w:r>
+      <w:r>
+        <w:rPr>
+          <w:rFonts w:ascii="Times New Roman" w:hAnsi="Times New Roman" w:eastAsia="Times New Roman" w:cs="Times New Roman"/>
+          <w:b w:val="0"/>
+          <w:bCs w:val="0"/>
+          <w:sz w:val="24"/>
+          <w:szCs w:val="24"/>
+        </w:rPr>
+        <w:t xml:space="preserve"> could not find an alternative method to use</w:t>
+      </w:r>
+      <w:r>
+        <w:rPr>
+          <w:rFonts w:ascii="Times New Roman" w:hAnsi="Times New Roman" w:eastAsia="Times New Roman" w:cs="Times New Roman"/>
+          <w:b w:val="0"/>
+          <w:bCs w:val="0"/>
+          <w:sz w:val="24"/>
+          <w:szCs w:val="24"/>
+        </w:rPr>
+        <w:t>; however, it still works.</w:t>
+      </w:r>
+      <w:r>
+        <w:rPr>
+          <w:rFonts w:ascii="Times New Roman" w:hAnsi="Times New Roman" w:eastAsia="Times New Roman" w:cs="Times New Roman"/>
+          <w:b w:val="0"/>
+          <w:bCs w:val="0"/>
+          <w:sz w:val="24"/>
+          <w:szCs w:val="24"/>
+        </w:rPr>
+        <w:t xml:space="preserve">  P</w:t>
+      </w:r>
+      <w:r>
+        <w:rPr>
+          <w:rFonts w:ascii="Times New Roman" w:hAnsi="Times New Roman" w:eastAsia="Times New Roman" w:cs="Times New Roman"/>
+          <w:b w:val="0"/>
+          <w:bCs w:val="0"/>
+          <w:sz w:val="24"/>
+          <w:szCs w:val="24"/>
+        </w:rPr>
+        <w:t>erformance of the model is acceptable by more standards but for medical diagnosis, the accuracy rate should be in the high 90s and as close to 100% as possible</w:t>
+      </w:r>
+      <w:r>
+        <w:rPr>
+          <w:rFonts w:ascii="Times New Roman" w:hAnsi="Times New Roman" w:eastAsia="Times New Roman" w:cs="Times New Roman"/>
+          <w:b w:val="0"/>
+          <w:bCs w:val="0"/>
+          <w:sz w:val="24"/>
+          <w:szCs w:val="24"/>
+        </w:rPr>
+        <w:t>.</w:t>
+      </w:r>
+    </w:p>
+    <w:p>
+      <w:pPr>
+        <w:spacing w:line="480" w:lineRule="auto"/>
+        <w:ind w:firstLine="720"/>
+        <w:rPr>
+          <w:rFonts w:ascii="Times New Roman" w:hAnsi="Times New Roman" w:eastAsia="Times New Roman" w:cs="Times New Roman"/>
+          <w:b w:val="0"/>
+          <w:bCs w:val="0"/>
+          <w:sz w:val="24"/>
+          <w:szCs w:val="24"/>
+        </w:rPr>
+      </w:pPr>
+    </w:p>
+    <w:p>
+      <w:pPr>
+        <w:spacing w:line="480" w:lineRule="auto"/>
+      </w:pPr>
+      <w:r>
+        <w:br w:type="page"/>
+      </w:r>
+    </w:p>
+    <w:p>
+      <w:pPr>
+        <w:spacing w:line="480" w:lineRule="auto"/>
+      </w:pPr>
+    </w:p>
+    <w:p>
+      <w:pPr>
+        <w:pStyle w:val="Caption"/>
         <w:jc w:val="center"/>
         <w:rPr>
-          <w:rFonts w:ascii="Times New Roman" w:hAnsi="Times New Roman" w:cs="Times New Roman"/>
-          <w:sz w:val="24"/>
-          <w:szCs w:val="24"/>
-        </w:rPr>
-      </w:pPr>
-      <w:r>
-        <w:rPr>
-          <w:rFonts w:ascii="Times New Roman" w:hAnsi="Times New Roman" w:cs="Times New Roman"/>
+          <w:rFonts w:ascii="Times New Roman" w:hAnsi="Times New Roman" w:eastAsia="Times New Roman" w:cs="Times New Roman"/>
+          <w:b w:val="1"/>
+          <w:bCs w:val="1"/>
+          <w:i w:val="0"/>
+          <w:iCs w:val="0"/>
+          <w:sz w:val="24"/>
+          <w:szCs w:val="24"/>
+        </w:rPr>
+      </w:pPr>
+      <w:r>
+        <w:rPr>
+          <w:rFonts w:ascii="Times New Roman" w:hAnsi="Times New Roman" w:eastAsia="Times New Roman" w:cs="Times New Roman"/>
+          <w:b w:val="1"/>
+          <w:bCs w:val="1"/>
+          <w:i w:val="0"/>
+          <w:iCs w:val="0"/>
           <w:sz w:val="24"/>
           <w:szCs w:val="24"/>
         </w:rPr>
